--- a/cv/Resume Summer 18.docx
+++ b/cv/Resume Summer 18.docx
@@ -275,8 +275,6 @@
         </w:rPr>
         <w:t>, Major GPA</w:t>
       </w:r>
-      <w:bookmarkStart w:id="0" w:name="_GoBack"/>
-      <w:bookmarkEnd w:id="0"/>
     </w:p>
     <w:p>
       <w:pPr>
@@ -462,6 +460,10 @@
     <w:p>
       <w:pPr>
         <w:pStyle w:val="Default"/>
+        <w:numPr>
+          <w:ilvl w:val="0"/>
+          <w:numId w:val="7"/>
+        </w:numPr>
         <w:rPr>
           <w:sz w:val="22"/>
           <w:szCs w:val="22"/>
@@ -487,6 +489,92 @@
           <w:szCs w:val="22"/>
         </w:rPr>
         <w:t xml:space="preserve"> 2018</w:t>
+      </w:r>
+    </w:p>
+    <w:p>
+      <w:pPr>
+        <w:pStyle w:val="Default"/>
+        <w:numPr>
+          <w:ilvl w:val="0"/>
+          <w:numId w:val="7"/>
+        </w:numPr>
+        <w:rPr>
+          <w:sz w:val="22"/>
+          <w:szCs w:val="22"/>
+        </w:rPr>
+      </w:pPr>
+      <w:r>
+        <w:rPr>
+          <w:i/>
+          <w:sz w:val="22"/>
+          <w:szCs w:val="22"/>
+        </w:rPr>
+        <w:t>Adapting the CIVET Pipeline to Rhesus Macaque Brains</w:t>
+      </w:r>
+      <w:r>
+        <w:rPr>
+          <w:sz w:val="22"/>
+          <w:szCs w:val="22"/>
+        </w:rPr>
+        <w:t xml:space="preserve"> – State of North Carolina Undergraduate Research Symposium </w:t>
+      </w:r>
+      <w:r>
+        <w:rPr>
+          <w:sz w:val="22"/>
+          <w:szCs w:val="22"/>
+        </w:rPr>
+        <w:t>– Nov 10 2018</w:t>
+      </w:r>
+    </w:p>
+    <w:p>
+      <w:pPr>
+        <w:pStyle w:val="Default"/>
+        <w:numPr>
+          <w:ilvl w:val="0"/>
+          <w:numId w:val="7"/>
+        </w:numPr>
+        <w:rPr>
+          <w:sz w:val="22"/>
+          <w:szCs w:val="22"/>
+        </w:rPr>
+      </w:pPr>
+      <w:r>
+        <w:rPr>
+          <w:i/>
+          <w:sz w:val="22"/>
+          <w:szCs w:val="22"/>
+        </w:rPr>
+        <w:t>Reputation Aware Data Fusion and Malicious Participant Detection in Mobile Crowdsensing</w:t>
+      </w:r>
+      <w:r>
+        <w:rPr>
+          <w:sz w:val="22"/>
+          <w:szCs w:val="22"/>
+        </w:rPr>
+        <w:t xml:space="preserve"> – IEEE Big Data 2018</w:t>
+      </w:r>
+      <w:r>
+        <w:rPr>
+          <w:sz w:val="22"/>
+          <w:szCs w:val="22"/>
+        </w:rPr>
+        <w:t xml:space="preserve">, </w:t>
+      </w:r>
+      <w:proofErr w:type="spellStart"/>
+      <w:r>
+        <w:rPr>
+          <w:sz w:val="22"/>
+          <w:szCs w:val="22"/>
+        </w:rPr>
+        <w:t>BigCyber</w:t>
+      </w:r>
+      <w:proofErr w:type="spellEnd"/>
+      <w:r>
+        <w:rPr>
+          <w:sz w:val="22"/>
+          <w:szCs w:val="22"/>
+        </w:rPr>
+        <w:t xml:space="preserve"> Workshop – Submitted, decisions Nov 1 2018</w:t>
       </w:r>
     </w:p>
     <w:p>
@@ -1322,7 +1410,14 @@
           <w:sz w:val="22"/>
           <w:szCs w:val="22"/>
         </w:rPr>
-        <w:t>Fall 2018 Academic Chair, Pi Alpha Phi Fraternity Inc.</w:t>
+        <w:t xml:space="preserve">2017-2018 Lieutenant Governor of Ram </w:t>
+      </w:r>
+      <w:r>
+        <w:rPr>
+          <w:sz w:val="22"/>
+          <w:szCs w:val="22"/>
+        </w:rPr>
+        <w:t>Village</w:t>
       </w:r>
     </w:p>
     <w:p>
@@ -1342,14 +1437,46 @@
           <w:sz w:val="22"/>
           <w:szCs w:val="22"/>
         </w:rPr>
-        <w:t xml:space="preserve">2017-2018 Lieutenant Governor of Ram </w:t>
-      </w:r>
-      <w:r>
-        <w:rPr>
-          <w:sz w:val="22"/>
-          <w:szCs w:val="22"/>
-        </w:rPr>
-        <w:t>Village</w:t>
+        <w:t xml:space="preserve">Academic, </w:t>
+      </w:r>
+      <w:r>
+        <w:rPr>
+          <w:sz w:val="22"/>
+          <w:szCs w:val="22"/>
+        </w:rPr>
+        <w:t>Brotherhood, Rush, and Social Chair</w:t>
+      </w:r>
+      <w:r>
+        <w:rPr>
+          <w:sz w:val="22"/>
+          <w:szCs w:val="22"/>
+        </w:rPr>
+        <w:t xml:space="preserve">, </w:t>
+      </w:r>
+      <w:r>
+        <w:rPr>
+          <w:sz w:val="22"/>
+          <w:szCs w:val="22"/>
+        </w:rPr>
+        <w:t>Pi Alpha Phi Fraternity Inc.</w:t>
+      </w:r>
+    </w:p>
+    <w:p>
+      <w:pPr>
+        <w:pStyle w:val="Default"/>
+        <w:rPr>
+          <w:sz w:val="22"/>
+          <w:szCs w:val="22"/>
+        </w:rPr>
+      </w:pPr>
+      <w:r>
+        <w:rPr>
+          <w:b/>
+          <w:sz w:val="22"/>
+          <w:szCs w:val="22"/>
+        </w:rPr>
+        <w:lastRenderedPageBreak/>
+        <w:t>RELATED SKILLS</w:t>
       </w:r>
     </w:p>
     <w:p>
@@ -1357,7 +1484,7 @@
         <w:pStyle w:val="Default"/>
         <w:numPr>
           <w:ilvl w:val="0"/>
-          <w:numId w:val="2"/>
+          <w:numId w:val="8"/>
         </w:numPr>
         <w:rPr>
           <w:sz w:val="22"/>
@@ -1369,21 +1496,88 @@
           <w:sz w:val="22"/>
           <w:szCs w:val="22"/>
         </w:rPr>
-        <w:t>Spring 2018 Brotherhood, Rush, and Social Chairs</w:t>
-      </w:r>
-      <w:r>
-        <w:rPr>
-          <w:sz w:val="22"/>
-          <w:szCs w:val="22"/>
-        </w:rPr>
-        <w:t xml:space="preserve">, </w:t>
-      </w:r>
-      <w:r>
-        <w:rPr>
-          <w:sz w:val="22"/>
-          <w:szCs w:val="22"/>
-        </w:rPr>
-        <w:t>Pi Alpha Phi Fraternity Inc.</w:t>
+        <w:t>Imaging: ITK, CIVET, 3DSlicer</w:t>
+      </w:r>
+    </w:p>
+    <w:p>
+      <w:pPr>
+        <w:pStyle w:val="Default"/>
+        <w:numPr>
+          <w:ilvl w:val="0"/>
+          <w:numId w:val="8"/>
+        </w:numPr>
+        <w:rPr>
+          <w:sz w:val="22"/>
+          <w:szCs w:val="22"/>
+        </w:rPr>
+      </w:pPr>
+      <w:r>
+        <w:rPr>
+          <w:sz w:val="22"/>
+          <w:szCs w:val="22"/>
+        </w:rPr>
+        <w:t>Programming: Python 2 and 3, Java,</w:t>
+      </w:r>
+      <w:r>
+        <w:rPr>
+          <w:sz w:val="22"/>
+          <w:szCs w:val="22"/>
+        </w:rPr>
+        <w:t xml:space="preserve"> C++,</w:t>
+      </w:r>
+      <w:bookmarkStart w:id="0" w:name="_GoBack"/>
+      <w:bookmarkEnd w:id="0"/>
+      <w:r>
+        <w:rPr>
+          <w:sz w:val="22"/>
+          <w:szCs w:val="22"/>
+        </w:rPr>
+        <w:t xml:space="preserve"> </w:t>
+      </w:r>
+      <w:proofErr w:type="spellStart"/>
+      <w:r>
+        <w:rPr>
+          <w:sz w:val="22"/>
+          <w:szCs w:val="22"/>
+        </w:rPr>
+        <w:t>tcsh</w:t>
+      </w:r>
+      <w:proofErr w:type="spellEnd"/>
+    </w:p>
+    <w:p>
+      <w:pPr>
+        <w:pStyle w:val="Default"/>
+        <w:numPr>
+          <w:ilvl w:val="0"/>
+          <w:numId w:val="8"/>
+        </w:numPr>
+        <w:rPr>
+          <w:sz w:val="22"/>
+          <w:szCs w:val="22"/>
+        </w:rPr>
+      </w:pPr>
+      <w:r>
+        <w:rPr>
+          <w:sz w:val="22"/>
+          <w:szCs w:val="22"/>
+        </w:rPr>
+        <w:t xml:space="preserve">Software: </w:t>
+      </w:r>
+      <w:proofErr w:type="spellStart"/>
+      <w:r>
+        <w:rPr>
+          <w:sz w:val="22"/>
+          <w:szCs w:val="22"/>
+        </w:rPr>
+        <w:t>NiftyNet</w:t>
+      </w:r>
+      <w:proofErr w:type="spellEnd"/>
+      <w:r>
+        <w:rPr>
+          <w:sz w:val="22"/>
+          <w:szCs w:val="22"/>
+        </w:rPr>
+        <w:t>, TensorFlow</w:t>
       </w:r>
     </w:p>
     <w:sectPr>
@@ -1512,6 +1706,119 @@
     </w:lvl>
   </w:abstractNum>
   <w:abstractNum w:abstractNumId="1" w15:restartNumberingAfterBreak="0">
+    <w:nsid w:val="112B4B8B"/>
+    <w:multiLevelType w:val="hybridMultilevel"/>
+    <w:tmpl w:val="F14A6E24"/>
+    <w:lvl w:ilvl="0" w:tplc="04090001">
+      <w:start w:val="1"/>
+      <w:numFmt w:val="bullet"/>
+      <w:lvlText w:val=""/>
+      <w:lvlJc w:val="left"/>
+      <w:pPr>
+        <w:ind w:left="720" w:hanging="360"/>
+      </w:pPr>
+      <w:rPr>
+        <w:rFonts w:ascii="Symbol" w:hAnsi="Symbol" w:hint="default"/>
+      </w:rPr>
+    </w:lvl>
+    <w:lvl w:ilvl="1" w:tplc="04090003" w:tentative="1">
+      <w:start w:val="1"/>
+      <w:numFmt w:val="bullet"/>
+      <w:lvlText w:val="o"/>
+      <w:lvlJc w:val="left"/>
+      <w:pPr>
+        <w:ind w:left="1440" w:hanging="360"/>
+      </w:pPr>
+      <w:rPr>
+        <w:rFonts w:ascii="Courier New" w:hAnsi="Courier New" w:cs="Courier New" w:hint="default"/>
+      </w:rPr>
+    </w:lvl>
+    <w:lvl w:ilvl="2" w:tplc="04090005" w:tentative="1">
+      <w:start w:val="1"/>
+      <w:numFmt w:val="bullet"/>
+      <w:lvlText w:val=""/>
+      <w:lvlJc w:val="left"/>
+      <w:pPr>
+        <w:ind w:left="2160" w:hanging="360"/>
+      </w:pPr>
+      <w:rPr>
+        <w:rFonts w:ascii="Wingdings" w:hAnsi="Wingdings" w:hint="default"/>
+      </w:rPr>
+    </w:lvl>
+    <w:lvl w:ilvl="3" w:tplc="04090001" w:tentative="1">
+      <w:start w:val="1"/>
+      <w:numFmt w:val="bullet"/>
+      <w:lvlText w:val=""/>
+      <w:lvlJc w:val="left"/>
+      <w:pPr>
+        <w:ind w:left="2880" w:hanging="360"/>
+      </w:pPr>
+      <w:rPr>
+        <w:rFonts w:ascii="Symbol" w:hAnsi="Symbol" w:hint="default"/>
+      </w:rPr>
+    </w:lvl>
+    <w:lvl w:ilvl="4" w:tplc="04090003" w:tentative="1">
+      <w:start w:val="1"/>
+      <w:numFmt w:val="bullet"/>
+      <w:lvlText w:val="o"/>
+      <w:lvlJc w:val="left"/>
+      <w:pPr>
+        <w:ind w:left="3600" w:hanging="360"/>
+      </w:pPr>
+      <w:rPr>
+        <w:rFonts w:ascii="Courier New" w:hAnsi="Courier New" w:cs="Courier New" w:hint="default"/>
+      </w:rPr>
+    </w:lvl>
+    <w:lvl w:ilvl="5" w:tplc="04090005" w:tentative="1">
+      <w:start w:val="1"/>
+      <w:numFmt w:val="bullet"/>
+      <w:lvlText w:val=""/>
+      <w:lvlJc w:val="left"/>
+      <w:pPr>
+        <w:ind w:left="4320" w:hanging="360"/>
+      </w:pPr>
+      <w:rPr>
+        <w:rFonts w:ascii="Wingdings" w:hAnsi="Wingdings" w:hint="default"/>
+      </w:rPr>
+    </w:lvl>
+    <w:lvl w:ilvl="6" w:tplc="04090001" w:tentative="1">
+      <w:start w:val="1"/>
+      <w:numFmt w:val="bullet"/>
+      <w:lvlText w:val=""/>
+      <w:lvlJc w:val="left"/>
+      <w:pPr>
+        <w:ind w:left="5040" w:hanging="360"/>
+      </w:pPr>
+      <w:rPr>
+        <w:rFonts w:ascii="Symbol" w:hAnsi="Symbol" w:hint="default"/>
+      </w:rPr>
+    </w:lvl>
+    <w:lvl w:ilvl="7" w:tplc="04090003" w:tentative="1">
+      <w:start w:val="1"/>
+      <w:numFmt w:val="bullet"/>
+      <w:lvlText w:val="o"/>
+      <w:lvlJc w:val="left"/>
+      <w:pPr>
+        <w:ind w:left="5760" w:hanging="360"/>
+      </w:pPr>
+      <w:rPr>
+        <w:rFonts w:ascii="Courier New" w:hAnsi="Courier New" w:cs="Courier New" w:hint="default"/>
+      </w:rPr>
+    </w:lvl>
+    <w:lvl w:ilvl="8" w:tplc="04090005" w:tentative="1">
+      <w:start w:val="1"/>
+      <w:numFmt w:val="bullet"/>
+      <w:lvlText w:val=""/>
+      <w:lvlJc w:val="left"/>
+      <w:pPr>
+        <w:ind w:left="6480" w:hanging="360"/>
+      </w:pPr>
+      <w:rPr>
+        <w:rFonts w:ascii="Wingdings" w:hAnsi="Wingdings" w:hint="default"/>
+      </w:rPr>
+    </w:lvl>
+  </w:abstractNum>
+  <w:abstractNum w:abstractNumId="2" w15:restartNumberingAfterBreak="0">
     <w:nsid w:val="260D7403"/>
     <w:multiLevelType w:val="hybridMultilevel"/>
     <w:tmpl w:val="0BF4E366"/>
@@ -1624,7 +1931,7 @@
       </w:rPr>
     </w:lvl>
   </w:abstractNum>
-  <w:abstractNum w:abstractNumId="2" w15:restartNumberingAfterBreak="0">
+  <w:abstractNum w:abstractNumId="3" w15:restartNumberingAfterBreak="0">
     <w:nsid w:val="2F42342C"/>
     <w:multiLevelType w:val="hybridMultilevel"/>
     <w:tmpl w:val="98044EDC"/>
@@ -1737,7 +2044,7 @@
       </w:rPr>
     </w:lvl>
   </w:abstractNum>
-  <w:abstractNum w:abstractNumId="3" w15:restartNumberingAfterBreak="0">
+  <w:abstractNum w:abstractNumId="4" w15:restartNumberingAfterBreak="0">
     <w:nsid w:val="48F81C8D"/>
     <w:multiLevelType w:val="hybridMultilevel"/>
     <w:tmpl w:val="521430AC"/>
@@ -1850,7 +2157,7 @@
       </w:rPr>
     </w:lvl>
   </w:abstractNum>
-  <w:abstractNum w:abstractNumId="4" w15:restartNumberingAfterBreak="0">
+  <w:abstractNum w:abstractNumId="5" w15:restartNumberingAfterBreak="0">
     <w:nsid w:val="51207216"/>
     <w:multiLevelType w:val="hybridMultilevel"/>
     <w:tmpl w:val="0E9E105A"/>
@@ -1963,7 +2270,7 @@
       </w:rPr>
     </w:lvl>
   </w:abstractNum>
-  <w:abstractNum w:abstractNumId="5" w15:restartNumberingAfterBreak="0">
+  <w:abstractNum w:abstractNumId="6" w15:restartNumberingAfterBreak="0">
     <w:nsid w:val="523C0D59"/>
     <w:multiLevelType w:val="hybridMultilevel"/>
     <w:tmpl w:val="72549F9E"/>
@@ -2076,23 +2383,142 @@
       </w:rPr>
     </w:lvl>
   </w:abstractNum>
+  <w:abstractNum w:abstractNumId="7" w15:restartNumberingAfterBreak="0">
+    <w:nsid w:val="6A5F0AED"/>
+    <w:multiLevelType w:val="hybridMultilevel"/>
+    <w:tmpl w:val="C4941BBC"/>
+    <w:lvl w:ilvl="0" w:tplc="04090001">
+      <w:start w:val="1"/>
+      <w:numFmt w:val="bullet"/>
+      <w:lvlText w:val=""/>
+      <w:lvlJc w:val="left"/>
+      <w:pPr>
+        <w:ind w:left="720" w:hanging="360"/>
+      </w:pPr>
+      <w:rPr>
+        <w:rFonts w:ascii="Symbol" w:hAnsi="Symbol" w:hint="default"/>
+      </w:rPr>
+    </w:lvl>
+    <w:lvl w:ilvl="1" w:tplc="04090003" w:tentative="1">
+      <w:start w:val="1"/>
+      <w:numFmt w:val="bullet"/>
+      <w:lvlText w:val="o"/>
+      <w:lvlJc w:val="left"/>
+      <w:pPr>
+        <w:ind w:left="1440" w:hanging="360"/>
+      </w:pPr>
+      <w:rPr>
+        <w:rFonts w:ascii="Courier New" w:hAnsi="Courier New" w:cs="Courier New" w:hint="default"/>
+      </w:rPr>
+    </w:lvl>
+    <w:lvl w:ilvl="2" w:tplc="04090005" w:tentative="1">
+      <w:start w:val="1"/>
+      <w:numFmt w:val="bullet"/>
+      <w:lvlText w:val=""/>
+      <w:lvlJc w:val="left"/>
+      <w:pPr>
+        <w:ind w:left="2160" w:hanging="360"/>
+      </w:pPr>
+      <w:rPr>
+        <w:rFonts w:ascii="Wingdings" w:hAnsi="Wingdings" w:hint="default"/>
+      </w:rPr>
+    </w:lvl>
+    <w:lvl w:ilvl="3" w:tplc="04090001" w:tentative="1">
+      <w:start w:val="1"/>
+      <w:numFmt w:val="bullet"/>
+      <w:lvlText w:val=""/>
+      <w:lvlJc w:val="left"/>
+      <w:pPr>
+        <w:ind w:left="2880" w:hanging="360"/>
+      </w:pPr>
+      <w:rPr>
+        <w:rFonts w:ascii="Symbol" w:hAnsi="Symbol" w:hint="default"/>
+      </w:rPr>
+    </w:lvl>
+    <w:lvl w:ilvl="4" w:tplc="04090003" w:tentative="1">
+      <w:start w:val="1"/>
+      <w:numFmt w:val="bullet"/>
+      <w:lvlText w:val="o"/>
+      <w:lvlJc w:val="left"/>
+      <w:pPr>
+        <w:ind w:left="3600" w:hanging="360"/>
+      </w:pPr>
+      <w:rPr>
+        <w:rFonts w:ascii="Courier New" w:hAnsi="Courier New" w:cs="Courier New" w:hint="default"/>
+      </w:rPr>
+    </w:lvl>
+    <w:lvl w:ilvl="5" w:tplc="04090005" w:tentative="1">
+      <w:start w:val="1"/>
+      <w:numFmt w:val="bullet"/>
+      <w:lvlText w:val=""/>
+      <w:lvlJc w:val="left"/>
+      <w:pPr>
+        <w:ind w:left="4320" w:hanging="360"/>
+      </w:pPr>
+      <w:rPr>
+        <w:rFonts w:ascii="Wingdings" w:hAnsi="Wingdings" w:hint="default"/>
+      </w:rPr>
+    </w:lvl>
+    <w:lvl w:ilvl="6" w:tplc="04090001" w:tentative="1">
+      <w:start w:val="1"/>
+      <w:numFmt w:val="bullet"/>
+      <w:lvlText w:val=""/>
+      <w:lvlJc w:val="left"/>
+      <w:pPr>
+        <w:ind w:left="5040" w:hanging="360"/>
+      </w:pPr>
+      <w:rPr>
+        <w:rFonts w:ascii="Symbol" w:hAnsi="Symbol" w:hint="default"/>
+      </w:rPr>
+    </w:lvl>
+    <w:lvl w:ilvl="7" w:tplc="04090003" w:tentative="1">
+      <w:start w:val="1"/>
+      <w:numFmt w:val="bullet"/>
+      <w:lvlText w:val="o"/>
+      <w:lvlJc w:val="left"/>
+      <w:pPr>
+        <w:ind w:left="5760" w:hanging="360"/>
+      </w:pPr>
+      <w:rPr>
+        <w:rFonts w:ascii="Courier New" w:hAnsi="Courier New" w:cs="Courier New" w:hint="default"/>
+      </w:rPr>
+    </w:lvl>
+    <w:lvl w:ilvl="8" w:tplc="04090005" w:tentative="1">
+      <w:start w:val="1"/>
+      <w:numFmt w:val="bullet"/>
+      <w:lvlText w:val=""/>
+      <w:lvlJc w:val="left"/>
+      <w:pPr>
+        <w:ind w:left="6480" w:hanging="360"/>
+      </w:pPr>
+      <w:rPr>
+        <w:rFonts w:ascii="Wingdings" w:hAnsi="Wingdings" w:hint="default"/>
+      </w:rPr>
+    </w:lvl>
+  </w:abstractNum>
   <w:num w:numId="1">
-    <w:abstractNumId w:val="5"/>
+    <w:abstractNumId w:val="6"/>
   </w:num>
   <w:num w:numId="2">
-    <w:abstractNumId w:val="1"/>
+    <w:abstractNumId w:val="2"/>
   </w:num>
   <w:num w:numId="3">
     <w:abstractNumId w:val="0"/>
   </w:num>
   <w:num w:numId="4">
+    <w:abstractNumId w:val="5"/>
+  </w:num>
+  <w:num w:numId="5">
     <w:abstractNumId w:val="4"/>
   </w:num>
-  <w:num w:numId="5">
+  <w:num w:numId="6">
     <w:abstractNumId w:val="3"/>
   </w:num>
-  <w:num w:numId="6">
-    <w:abstractNumId w:val="2"/>
+  <w:num w:numId="7">
+    <w:abstractNumId w:val="1"/>
+  </w:num>
+  <w:num w:numId="8">
+    <w:abstractNumId w:val="7"/>
   </w:num>
 </w:numbering>
 </file>

--- a/cv/Resume Summer 18.docx
+++ b/cv/Resume Summer 18.docx
@@ -273,7 +273,21 @@
           <w:sz w:val="22"/>
           <w:szCs w:val="22"/>
         </w:rPr>
-        <w:t>, Major GPA</w:t>
+        <w:t xml:space="preserve"> (3.</w:t>
+      </w:r>
+      <w:r>
+        <w:rPr>
+          <w:sz w:val="22"/>
+          <w:szCs w:val="22"/>
+        </w:rPr>
+        <w:t>3</w:t>
+      </w:r>
+      <w:r>
+        <w:rPr>
+          <w:sz w:val="22"/>
+          <w:szCs w:val="22"/>
+        </w:rPr>
+        <w:t>)</w:t>
       </w:r>
     </w:p>
     <w:p>
@@ -296,7 +310,28 @@
           <w:sz w:val="22"/>
           <w:szCs w:val="22"/>
         </w:rPr>
-        <w:t>s in Statistics and Neuroscience</w:t>
+        <w:t>s in Statistics</w:t>
+      </w:r>
+      <w:r>
+        <w:rPr>
+          <w:sz w:val="22"/>
+          <w:szCs w:val="22"/>
+        </w:rPr>
+        <w:t xml:space="preserve"> (3.9)</w:t>
+      </w:r>
+      <w:r>
+        <w:rPr>
+          <w:sz w:val="22"/>
+          <w:szCs w:val="22"/>
+        </w:rPr>
+        <w:t xml:space="preserve"> and Neuroscience</w:t>
+      </w:r>
+      <w:r>
+        <w:rPr>
+          <w:sz w:val="22"/>
+          <w:szCs w:val="22"/>
+        </w:rPr>
+        <w:t xml:space="preserve"> (3.4)</w:t>
       </w:r>
     </w:p>
     <w:p>
@@ -471,25 +506,44 @@
       </w:pPr>
       <w:r>
         <w:rPr>
-          <w:sz w:val="22"/>
-          <w:szCs w:val="22"/>
-        </w:rPr>
-        <w:t>University of North Carolina Department of Computer Science Research Symposium for Undergraduates,</w:t>
-      </w:r>
-      <w:r>
-        <w:rPr>
-          <w:sz w:val="22"/>
-          <w:szCs w:val="22"/>
-        </w:rPr>
-        <w:t xml:space="preserve"> Spring</w:t>
-      </w:r>
-      <w:r>
-        <w:rPr>
-          <w:sz w:val="22"/>
-          <w:szCs w:val="22"/>
-        </w:rPr>
-        <w:t xml:space="preserve"> 2018</w:t>
-      </w:r>
+          <w:i/>
+          <w:sz w:val="22"/>
+          <w:szCs w:val="22"/>
+        </w:rPr>
+        <w:t>Reputation Aware Data Fusion and Malicious Participant Detection in Mobile Crowdsensing</w:t>
+      </w:r>
+      <w:r>
+        <w:rPr>
+          <w:sz w:val="22"/>
+          <w:szCs w:val="22"/>
+        </w:rPr>
+        <w:t xml:space="preserve"> – IEEE Big Data 2018, </w:t>
+      </w:r>
+      <w:proofErr w:type="spellStart"/>
+      <w:r>
+        <w:rPr>
+          <w:sz w:val="22"/>
+          <w:szCs w:val="22"/>
+        </w:rPr>
+        <w:t>BigCyber</w:t>
+      </w:r>
+      <w:proofErr w:type="spellEnd"/>
+      <w:r>
+        <w:rPr>
+          <w:sz w:val="22"/>
+          <w:szCs w:val="22"/>
+        </w:rPr>
+        <w:t xml:space="preserve"> Workshop – Submitt</w:t>
+      </w:r>
+      <w:r>
+        <w:rPr>
+          <w:sz w:val="22"/>
+          <w:szCs w:val="22"/>
+        </w:rPr>
+        <w:t>ed</w:t>
+      </w:r>
+      <w:bookmarkStart w:id="0" w:name="_GoBack"/>
+      <w:bookmarkEnd w:id="0"/>
     </w:p>
     <w:p>
       <w:pPr>
@@ -516,14 +570,7 @@
           <w:sz w:val="22"/>
           <w:szCs w:val="22"/>
         </w:rPr>
-        <w:t xml:space="preserve"> – State of North Carolina Undergraduate Research Symposium </w:t>
-      </w:r>
-      <w:r>
-        <w:rPr>
-          <w:sz w:val="22"/>
-          <w:szCs w:val="22"/>
-        </w:rPr>
-        <w:t>– Nov 10 2018</w:t>
+        <w:t xml:space="preserve"> – State of North Carolina Undergraduate Research Symposium – Nov 10 2018</w:t>
       </w:r>
     </w:p>
     <w:p>
@@ -540,41 +587,24 @@
       </w:pPr>
       <w:r>
         <w:rPr>
-          <w:i/>
-          <w:sz w:val="22"/>
-          <w:szCs w:val="22"/>
-        </w:rPr>
-        <w:t>Reputation Aware Data Fusion and Malicious Participant Detection in Mobile Crowdsensing</w:t>
-      </w:r>
-      <w:r>
-        <w:rPr>
-          <w:sz w:val="22"/>
-          <w:szCs w:val="22"/>
-        </w:rPr>
-        <w:t xml:space="preserve"> – IEEE Big Data 2018</w:t>
-      </w:r>
-      <w:r>
-        <w:rPr>
-          <w:sz w:val="22"/>
-          <w:szCs w:val="22"/>
-        </w:rPr>
-        <w:t xml:space="preserve">, </w:t>
-      </w:r>
-      <w:proofErr w:type="spellStart"/>
-      <w:r>
-        <w:rPr>
-          <w:sz w:val="22"/>
-          <w:szCs w:val="22"/>
-        </w:rPr>
-        <w:t>BigCyber</w:t>
-      </w:r>
-      <w:proofErr w:type="spellEnd"/>
-      <w:r>
-        <w:rPr>
-          <w:sz w:val="22"/>
-          <w:szCs w:val="22"/>
-        </w:rPr>
-        <w:t xml:space="preserve"> Workshop – Submitted, decisions Nov 1 2018</w:t>
+          <w:sz w:val="22"/>
+          <w:szCs w:val="22"/>
+        </w:rPr>
+        <w:t>University of North Carolina Department of Computer Science Research Symposium for Undergraduates,</w:t>
+      </w:r>
+      <w:r>
+        <w:rPr>
+          <w:sz w:val="22"/>
+          <w:szCs w:val="22"/>
+        </w:rPr>
+        <w:t xml:space="preserve"> Spring</w:t>
+      </w:r>
+      <w:r>
+        <w:rPr>
+          <w:sz w:val="22"/>
+          <w:szCs w:val="22"/>
+        </w:rPr>
+        <w:t xml:space="preserve"> 2018</w:t>
       </w:r>
     </w:p>
     <w:p>
@@ -1525,8 +1555,6 @@
         </w:rPr>
         <w:t xml:space="preserve"> C++,</w:t>
       </w:r>
-      <w:bookmarkStart w:id="0" w:name="_GoBack"/>
-      <w:bookmarkEnd w:id="0"/>
       <w:r>
         <w:rPr>
           <w:sz w:val="22"/>

--- a/cv/Resume Summer 18.docx
+++ b/cv/Resume Summer 18.docx
@@ -542,8 +542,6 @@
         </w:rPr>
         <w:t>ed</w:t>
       </w:r>
-      <w:bookmarkStart w:id="0" w:name="_GoBack"/>
-      <w:bookmarkEnd w:id="0"/>
     </w:p>
     <w:p>
       <w:pPr>
@@ -1385,22 +1383,13 @@
           <w:szCs w:val="22"/>
         </w:rPr>
       </w:pPr>
-    </w:p>
-    <w:p>
-      <w:pPr>
-        <w:pStyle w:val="Default"/>
-        <w:rPr>
-          <w:sz w:val="22"/>
-          <w:szCs w:val="22"/>
-        </w:rPr>
-      </w:pPr>
-      <w:r>
-        <w:rPr>
-          <w:b/>
-          <w:sz w:val="22"/>
-          <w:szCs w:val="22"/>
-        </w:rPr>
-        <w:t>LEADERSHIP EXPERIENCE</w:t>
+      <w:r>
+        <w:rPr>
+          <w:b/>
+          <w:sz w:val="22"/>
+          <w:szCs w:val="22"/>
+        </w:rPr>
+        <w:t>Summers 2013, 2014, 2015, ETI Intern, IBM, Durham, NC</w:t>
       </w:r>
     </w:p>
     <w:p>
@@ -1411,16 +1400,17 @@
           <w:numId w:val="2"/>
         </w:numPr>
         <w:rPr>
-          <w:sz w:val="22"/>
-          <w:szCs w:val="22"/>
-        </w:rPr>
-      </w:pPr>
-      <w:r>
-        <w:rPr>
-          <w:sz w:val="22"/>
-          <w:szCs w:val="22"/>
-        </w:rPr>
-        <w:t>2018-2019 Governor of Ram Village</w:t>
+          <w:b/>
+          <w:sz w:val="22"/>
+          <w:szCs w:val="22"/>
+        </w:rPr>
+      </w:pPr>
+      <w:r>
+        <w:rPr>
+          <w:sz w:val="22"/>
+          <w:szCs w:val="22"/>
+        </w:rPr>
+        <w:t>Gained industry experience as a high school intern</w:t>
       </w:r>
     </w:p>
     <w:p>
@@ -1431,23 +1421,17 @@
           <w:numId w:val="2"/>
         </w:numPr>
         <w:rPr>
-          <w:sz w:val="22"/>
-          <w:szCs w:val="22"/>
-        </w:rPr>
-      </w:pPr>
-      <w:r>
-        <w:rPr>
-          <w:sz w:val="22"/>
-          <w:szCs w:val="22"/>
-        </w:rPr>
-        <w:t xml:space="preserve">2017-2018 Lieutenant Governor of Ram </w:t>
-      </w:r>
-      <w:r>
-        <w:rPr>
-          <w:sz w:val="22"/>
-          <w:szCs w:val="22"/>
-        </w:rPr>
-        <w:t>Village</w:t>
+          <w:b/>
+          <w:sz w:val="22"/>
+          <w:szCs w:val="22"/>
+        </w:rPr>
+      </w:pPr>
+      <w:r>
+        <w:rPr>
+          <w:sz w:val="22"/>
+          <w:szCs w:val="22"/>
+        </w:rPr>
+        <w:t>Managed internal website for ETI</w:t>
       </w:r>
     </w:p>
     <w:p>
@@ -1458,6 +1442,102 @@
           <w:numId w:val="2"/>
         </w:numPr>
         <w:rPr>
+          <w:b/>
+          <w:sz w:val="22"/>
+          <w:szCs w:val="22"/>
+        </w:rPr>
+      </w:pPr>
+      <w:r>
+        <w:rPr>
+          <w:sz w:val="22"/>
+          <w:szCs w:val="22"/>
+        </w:rPr>
+        <w:t>Created a tutorial on Raspberry Pi cars</w:t>
+      </w:r>
+    </w:p>
+    <w:p>
+      <w:pPr>
+        <w:pStyle w:val="Default"/>
+        <w:rPr>
+          <w:b/>
+          <w:sz w:val="22"/>
+          <w:szCs w:val="22"/>
+        </w:rPr>
+      </w:pPr>
+    </w:p>
+    <w:p>
+      <w:pPr>
+        <w:pStyle w:val="Default"/>
+        <w:rPr>
+          <w:sz w:val="22"/>
+          <w:szCs w:val="22"/>
+        </w:rPr>
+      </w:pPr>
+      <w:r>
+        <w:rPr>
+          <w:b/>
+          <w:sz w:val="22"/>
+          <w:szCs w:val="22"/>
+        </w:rPr>
+        <w:lastRenderedPageBreak/>
+        <w:t>LEADERSHIP EXPERIENCE</w:t>
+      </w:r>
+    </w:p>
+    <w:p>
+      <w:pPr>
+        <w:pStyle w:val="Default"/>
+        <w:numPr>
+          <w:ilvl w:val="0"/>
+          <w:numId w:val="2"/>
+        </w:numPr>
+        <w:rPr>
+          <w:sz w:val="22"/>
+          <w:szCs w:val="22"/>
+        </w:rPr>
+      </w:pPr>
+      <w:r>
+        <w:rPr>
+          <w:sz w:val="22"/>
+          <w:szCs w:val="22"/>
+        </w:rPr>
+        <w:t>2018-2019 Governor of Ram Village</w:t>
+      </w:r>
+    </w:p>
+    <w:p>
+      <w:pPr>
+        <w:pStyle w:val="Default"/>
+        <w:numPr>
+          <w:ilvl w:val="0"/>
+          <w:numId w:val="2"/>
+        </w:numPr>
+        <w:rPr>
+          <w:sz w:val="22"/>
+          <w:szCs w:val="22"/>
+        </w:rPr>
+      </w:pPr>
+      <w:r>
+        <w:rPr>
+          <w:sz w:val="22"/>
+          <w:szCs w:val="22"/>
+        </w:rPr>
+        <w:t xml:space="preserve">2017-2018 Lieutenant Governor of Ram </w:t>
+      </w:r>
+      <w:r>
+        <w:rPr>
+          <w:sz w:val="22"/>
+          <w:szCs w:val="22"/>
+        </w:rPr>
+        <w:t>Village</w:t>
+      </w:r>
+    </w:p>
+    <w:p>
+      <w:pPr>
+        <w:pStyle w:val="Default"/>
+        <w:numPr>
+          <w:ilvl w:val="0"/>
+          <w:numId w:val="2"/>
+        </w:numPr>
+        <w:rPr>
           <w:sz w:val="22"/>
           <w:szCs w:val="22"/>
         </w:rPr>
@@ -1505,7 +1585,6 @@
           <w:sz w:val="22"/>
           <w:szCs w:val="22"/>
         </w:rPr>
-        <w:lastRenderedPageBreak/>
         <w:t>RELATED SKILLS</w:t>
       </w:r>
     </w:p>
@@ -1526,7 +1605,28 @@
           <w:sz w:val="22"/>
           <w:szCs w:val="22"/>
         </w:rPr>
-        <w:t>Imaging: ITK, CIVET, 3DSlicer</w:t>
+        <w:t>Imaging: ITK</w:t>
+      </w:r>
+      <w:r>
+        <w:rPr>
+          <w:sz w:val="22"/>
+          <w:szCs w:val="22"/>
+        </w:rPr>
+        <w:t>_SNAP</w:t>
+      </w:r>
+      <w:r>
+        <w:rPr>
+          <w:sz w:val="22"/>
+          <w:szCs w:val="22"/>
+        </w:rPr>
+        <w:t>, Simple ITK</w:t>
+      </w:r>
+      <w:r>
+        <w:rPr>
+          <w:sz w:val="22"/>
+          <w:szCs w:val="22"/>
+        </w:rPr>
+        <w:t>, CIVET, 3DSlicer</w:t>
       </w:r>
     </w:p>
     <w:p>
@@ -1562,15 +1662,29 @@
         </w:rPr>
         <w:t xml:space="preserve"> </w:t>
       </w:r>
-      <w:proofErr w:type="spellStart"/>
-      <w:r>
-        <w:rPr>
-          <w:sz w:val="22"/>
-          <w:szCs w:val="22"/>
-        </w:rPr>
-        <w:t>tcsh</w:t>
-      </w:r>
-      <w:proofErr w:type="spellEnd"/>
+      <w:r>
+        <w:rPr>
+          <w:sz w:val="22"/>
+          <w:szCs w:val="22"/>
+        </w:rPr>
+        <w:t>shell scripting</w:t>
+      </w:r>
+      <w:r>
+        <w:rPr>
+          <w:sz w:val="22"/>
+          <w:szCs w:val="22"/>
+        </w:rPr>
+        <w:t xml:space="preserve">, C, </w:t>
+      </w:r>
+      <w:r>
+        <w:rPr>
+          <w:sz w:val="22"/>
+          <w:szCs w:val="22"/>
+        </w:rPr>
+        <w:t>System Verilog</w:t>
+      </w:r>
+      <w:bookmarkStart w:id="0" w:name="_GoBack"/>
+      <w:bookmarkEnd w:id="0"/>
     </w:p>
     <w:p>
       <w:pPr>
@@ -1607,6 +1721,22 @@
         </w:rPr>
         <w:t>, TensorFlow</w:t>
       </w:r>
+      <w:r>
+        <w:rPr>
+          <w:sz w:val="22"/>
+          <w:szCs w:val="22"/>
+        </w:rPr>
+        <w:t xml:space="preserve">, Salesforce, </w:t>
+      </w:r>
+      <w:proofErr w:type="spellStart"/>
+      <w:r>
+        <w:rPr>
+          <w:sz w:val="22"/>
+          <w:szCs w:val="22"/>
+        </w:rPr>
+        <w:t>nCino</w:t>
+      </w:r>
+      <w:proofErr w:type="spellEnd"/>
     </w:p>
     <w:sectPr>
       <w:pgSz w:w="12240" w:h="15840"/>
@@ -1849,7 +1979,7 @@
   <w:abstractNum w:abstractNumId="2" w15:restartNumberingAfterBreak="0">
     <w:nsid w:val="260D7403"/>
     <w:multiLevelType w:val="hybridMultilevel"/>
-    <w:tmpl w:val="0BF4E366"/>
+    <w:tmpl w:val="4556855C"/>
     <w:lvl w:ilvl="0" w:tplc="04090001">
       <w:start w:val="1"/>
       <w:numFmt w:val="bullet"/>
